--- a/Personal/settings/freebsd-chadwm/Freebsd installation guide for Virtualbox.docx
+++ b/Personal/settings/freebsd-chadwm/Freebsd installation guide for Virtualbox.docx
@@ -16,15 +16,7 @@
           <w:rFonts w:hint="default"/>
           <w:lang w:val="en-US"/>
         </w:rPr>
-        <w:t>F</w:t>
-      </w:r>
-      <w:r>
-        <w:rPr>
-          <w:rStyle w:val="6"/>
-          <w:rFonts w:hint="default"/>
-          <w:lang w:val="en-US"/>
-        </w:rPr>
-        <w:t>reebsd installation guide for Virtualbox</w:t>
+        <w:t>Freebsd installation guide for Virtualbox</w:t>
       </w:r>
     </w:p>
     <w:p/>
@@ -3523,110 +3515,284 @@
         </w:rPr>
         <w:t>Default shell</w:t>
       </w:r>
+    </w:p>
+    <w:p>
+      <w:pPr>
+        <w:rPr>
+          <w:rFonts w:hint="default"/>
+          <w:lang w:val="en-US"/>
+        </w:rPr>
+      </w:pPr>
+      <w:r>
+        <w:rPr>
+          <w:rFonts w:hint="default"/>
+          <w:lang w:val="en-US"/>
+        </w:rPr>
+        <w:fldChar w:fldCharType="begin"/>
+      </w:r>
+      <w:r>
+        <w:rPr>
+          <w:rFonts w:hint="default"/>
+          <w:lang w:val="en-US"/>
+        </w:rPr>
+        <w:instrText xml:space="preserve"> HYPERLINK "https://docs.freebsd.org/en/books/handbook/basics/#shells" </w:instrText>
+      </w:r>
+      <w:r>
+        <w:rPr>
+          <w:rFonts w:hint="default"/>
+          <w:lang w:val="en-US"/>
+        </w:rPr>
+        <w:fldChar w:fldCharType="separate"/>
+      </w:r>
+      <w:r>
+        <w:rPr>
+          <w:rStyle w:val="5"/>
+          <w:rFonts w:hint="default"/>
+          <w:lang w:val="en-US"/>
+        </w:rPr>
+        <w:t>https://docs.freebsd.org/en/books/handbook/basics/#shells</w:t>
+      </w:r>
+      <w:r>
+        <w:rPr>
+          <w:rFonts w:hint="default"/>
+          <w:lang w:val="en-US"/>
+        </w:rPr>
+        <w:fldChar w:fldCharType="end"/>
+      </w:r>
+    </w:p>
+    <w:p>
+      <w:pPr>
+        <w:rPr>
+          <w:rFonts w:hint="default"/>
+          <w:lang w:val="en-US"/>
+        </w:rPr>
+      </w:pPr>
+    </w:p>
+    <w:p>
+      <w:pPr>
+        <w:rPr>
+          <w:rFonts w:hint="default"/>
+          <w:i/>
+          <w:iCs/>
+          <w:lang w:val="en-US"/>
+        </w:rPr>
+      </w:pPr>
+      <w:r>
+        <w:rPr>
+          <w:rFonts w:hint="default"/>
+          <w:i/>
+          <w:iCs/>
+          <w:lang w:val="en-US"/>
+        </w:rPr>
+        <w:t>chsh -s /usr/local/bin/fish</w:t>
+      </w:r>
+    </w:p>
+    <w:p>
+      <w:pPr>
+        <w:rPr>
+          <w:rFonts w:hint="default"/>
+          <w:lang w:val="en-US"/>
+        </w:rPr>
+      </w:pPr>
+    </w:p>
+    <w:p>
+      <w:pPr>
+        <w:rPr>
+          <w:rFonts w:hint="default"/>
+          <w:lang w:val="en-US"/>
+        </w:rPr>
+      </w:pPr>
+      <w:r>
+        <w:rPr>
+          <w:rFonts w:hint="default"/>
+          <w:lang w:val="en-US"/>
+        </w:rPr>
+        <w:t>reboot</w:t>
+      </w:r>
+    </w:p>
+    <w:p>
+      <w:pPr>
+        <w:rPr>
+          <w:rFonts w:hint="default"/>
+          <w:lang w:val="en-US"/>
+        </w:rPr>
+      </w:pPr>
+    </w:p>
+    <w:p>
+      <w:pPr>
+        <w:rPr>
+          <w:rFonts w:hint="default"/>
+          <w:lang w:val="en-US"/>
+        </w:rPr>
+      </w:pPr>
+    </w:p>
+    <w:p>
+      <w:pPr>
+        <w:rPr>
+          <w:rFonts w:hint="default"/>
+          <w:lang w:val="en-US"/>
+        </w:rPr>
+      </w:pPr>
+      <w:r>
+        <w:rPr>
+          <w:rFonts w:hint="default"/>
+          <w:lang w:val="en-US"/>
+        </w:rPr>
+        <w:t>In virtualbox the machine would not stop</w:t>
+      </w:r>
+    </w:p>
+    <w:p>
+      <w:pPr>
+        <w:rPr>
+          <w:rFonts w:hint="default"/>
+          <w:lang w:val="en-US"/>
+        </w:rPr>
+      </w:pPr>
+    </w:p>
+    <w:p>
+      <w:r>
+        <w:drawing>
+          <wp:inline distT="0" distB="0" distL="114300" distR="114300">
+            <wp:extent cx="5273040" cy="2370455"/>
+            <wp:effectExtent l="0" t="0" r="7620" b="6985"/>
+            <wp:docPr id="53" name="Picture 1"/>
+            <wp:cNvGraphicFramePr>
+              <a:graphicFrameLocks xmlns:a="http://schemas.openxmlformats.org/drawingml/2006/main" noChangeAspect="1"/>
+            </wp:cNvGraphicFramePr>
+            <a:graphic xmlns:a="http://schemas.openxmlformats.org/drawingml/2006/main">
+              <a:graphicData uri="http://schemas.openxmlformats.org/drawingml/2006/picture">
+                <pic:pic xmlns:pic="http://schemas.openxmlformats.org/drawingml/2006/picture">
+                  <pic:nvPicPr>
+                    <pic:cNvPr id="53" name="Picture 1"/>
+                    <pic:cNvPicPr>
+                      <a:picLocks noChangeAspect="1"/>
+                    </pic:cNvPicPr>
+                  </pic:nvPicPr>
+                  <pic:blipFill>
+                    <a:blip r:embed="rId56"/>
+                    <a:stretch>
+                      <a:fillRect/>
+                    </a:stretch>
+                  </pic:blipFill>
+                  <pic:spPr>
+                    <a:xfrm>
+                      <a:off x="0" y="0"/>
+                      <a:ext cx="5273040" cy="2370455"/>
+                    </a:xfrm>
+                    <a:prstGeom prst="rect">
+                      <a:avLst/>
+                    </a:prstGeom>
+                    <a:noFill/>
+                    <a:ln>
+                      <a:noFill/>
+                    </a:ln>
+                  </pic:spPr>
+                </pic:pic>
+              </a:graphicData>
+            </a:graphic>
+          </wp:inline>
+        </w:drawing>
+      </w:r>
+    </w:p>
+    <w:p/>
+    <w:p>
+      <w:r>
+        <w:drawing>
+          <wp:inline distT="0" distB="0" distL="114300" distR="114300">
+            <wp:extent cx="5270500" cy="2567940"/>
+            <wp:effectExtent l="0" t="0" r="10160" b="15240"/>
+            <wp:docPr id="54" name="Picture 2"/>
+            <wp:cNvGraphicFramePr>
+              <a:graphicFrameLocks xmlns:a="http://schemas.openxmlformats.org/drawingml/2006/main" noChangeAspect="1"/>
+            </wp:cNvGraphicFramePr>
+            <a:graphic xmlns:a="http://schemas.openxmlformats.org/drawingml/2006/main">
+              <a:graphicData uri="http://schemas.openxmlformats.org/drawingml/2006/picture">
+                <pic:pic xmlns:pic="http://schemas.openxmlformats.org/drawingml/2006/picture">
+                  <pic:nvPicPr>
+                    <pic:cNvPr id="54" name="Picture 2"/>
+                    <pic:cNvPicPr>
+                      <a:picLocks noChangeAspect="1"/>
+                    </pic:cNvPicPr>
+                  </pic:nvPicPr>
+                  <pic:blipFill>
+                    <a:blip r:embed="rId57"/>
+                    <a:stretch>
+                      <a:fillRect/>
+                    </a:stretch>
+                  </pic:blipFill>
+                  <pic:spPr>
+                    <a:xfrm>
+                      <a:off x="0" y="0"/>
+                      <a:ext cx="5270500" cy="2567940"/>
+                    </a:xfrm>
+                    <a:prstGeom prst="rect">
+                      <a:avLst/>
+                    </a:prstGeom>
+                    <a:noFill/>
+                    <a:ln>
+                      <a:noFill/>
+                    </a:ln>
+                  </pic:spPr>
+                </pic:pic>
+              </a:graphicData>
+            </a:graphic>
+          </wp:inline>
+        </w:drawing>
+      </w:r>
+    </w:p>
+    <w:p/>
+    <w:p>
+      <w:pPr>
+        <w:rPr>
+          <w:rFonts w:hint="default"/>
+          <w:lang w:val="en-US"/>
+        </w:rPr>
+      </w:pPr>
+      <w:r>
+        <w:drawing>
+          <wp:inline distT="0" distB="0" distL="114300" distR="114300">
+            <wp:extent cx="5270500" cy="2299970"/>
+            <wp:effectExtent l="0" t="0" r="10160" b="8890"/>
+            <wp:docPr id="55" name="Picture 3"/>
+            <wp:cNvGraphicFramePr>
+              <a:graphicFrameLocks xmlns:a="http://schemas.openxmlformats.org/drawingml/2006/main" noChangeAspect="1"/>
+            </wp:cNvGraphicFramePr>
+            <a:graphic xmlns:a="http://schemas.openxmlformats.org/drawingml/2006/main">
+              <a:graphicData uri="http://schemas.openxmlformats.org/drawingml/2006/picture">
+                <pic:pic xmlns:pic="http://schemas.openxmlformats.org/drawingml/2006/picture">
+                  <pic:nvPicPr>
+                    <pic:cNvPr id="55" name="Picture 3"/>
+                    <pic:cNvPicPr>
+                      <a:picLocks noChangeAspect="1"/>
+                    </pic:cNvPicPr>
+                  </pic:nvPicPr>
+                  <pic:blipFill>
+                    <a:blip r:embed="rId58"/>
+                    <a:stretch>
+                      <a:fillRect/>
+                    </a:stretch>
+                  </pic:blipFill>
+                  <pic:spPr>
+                    <a:xfrm>
+                      <a:off x="0" y="0"/>
+                      <a:ext cx="5270500" cy="2299970"/>
+                    </a:xfrm>
+                    <a:prstGeom prst="rect">
+                      <a:avLst/>
+                    </a:prstGeom>
+                    <a:noFill/>
+                    <a:ln>
+                      <a:noFill/>
+                    </a:ln>
+                  </pic:spPr>
+                </pic:pic>
+              </a:graphicData>
+            </a:graphic>
+          </wp:inline>
+        </w:drawing>
+      </w:r>
       <w:bookmarkStart w:id="0" w:name="_GoBack"/>
       <w:bookmarkEnd w:id="0"/>
-    </w:p>
-    <w:p>
-      <w:pPr>
-        <w:rPr>
-          <w:rFonts w:hint="default"/>
-          <w:lang w:val="en-US"/>
-        </w:rPr>
-      </w:pPr>
-      <w:r>
-        <w:rPr>
-          <w:rFonts w:hint="default"/>
-          <w:lang w:val="en-US"/>
-        </w:rPr>
-        <w:fldChar w:fldCharType="begin"/>
-      </w:r>
-      <w:r>
-        <w:rPr>
-          <w:rFonts w:hint="default"/>
-          <w:lang w:val="en-US"/>
-        </w:rPr>
-        <w:instrText xml:space="preserve"> HYPERLINK "https://docs.freebsd.org/en/books/handbook/basics/#shells" </w:instrText>
-      </w:r>
-      <w:r>
-        <w:rPr>
-          <w:rFonts w:hint="default"/>
-          <w:lang w:val="en-US"/>
-        </w:rPr>
-        <w:fldChar w:fldCharType="separate"/>
-      </w:r>
-      <w:r>
-        <w:rPr>
-          <w:rStyle w:val="5"/>
-          <w:rFonts w:hint="default"/>
-          <w:lang w:val="en-US"/>
-        </w:rPr>
-        <w:t>https://docs.freebsd.org/en/books/handbook/basics/#shells</w:t>
-      </w:r>
-      <w:r>
-        <w:rPr>
-          <w:rFonts w:hint="default"/>
-          <w:lang w:val="en-US"/>
-        </w:rPr>
-        <w:fldChar w:fldCharType="end"/>
-      </w:r>
-    </w:p>
-    <w:p>
-      <w:pPr>
-        <w:rPr>
-          <w:rFonts w:hint="default"/>
-          <w:lang w:val="en-US"/>
-        </w:rPr>
-      </w:pPr>
-    </w:p>
-    <w:p>
-      <w:pPr>
-        <w:rPr>
-          <w:rFonts w:hint="default"/>
-          <w:i/>
-          <w:iCs/>
-          <w:lang w:val="en-US"/>
-        </w:rPr>
-      </w:pPr>
-      <w:r>
-        <w:rPr>
-          <w:rFonts w:hint="default"/>
-          <w:i/>
-          <w:iCs/>
-          <w:lang w:val="en-US"/>
-        </w:rPr>
-        <w:t>chsh -s /usr/local/bin/fish</w:t>
-      </w:r>
-    </w:p>
-    <w:p>
-      <w:pPr>
-        <w:rPr>
-          <w:rFonts w:hint="default"/>
-          <w:lang w:val="en-US"/>
-        </w:rPr>
-      </w:pPr>
-    </w:p>
-    <w:p>
-      <w:pPr>
-        <w:rPr>
-          <w:rFonts w:hint="default"/>
-          <w:lang w:val="en-US"/>
-        </w:rPr>
-      </w:pPr>
-      <w:r>
-        <w:rPr>
-          <w:rFonts w:hint="default"/>
-          <w:lang w:val="en-US"/>
-        </w:rPr>
-        <w:t>reboot</w:t>
-      </w:r>
-    </w:p>
-    <w:p>
-      <w:pPr>
-        <w:rPr>
-          <w:rFonts w:hint="default"/>
-          <w:lang w:val="en-US"/>
-        </w:rPr>
-      </w:pPr>
     </w:p>
     <w:sectPr>
       <w:pgSz w:w="11906" w:h="16838"/>
@@ -3752,7 +3918,7 @@
     <w:lsdException w:unhideWhenUsed="0" w:uiPriority="0" w:semiHidden="0" w:name="HTML Sample"/>
     <w:lsdException w:unhideWhenUsed="0" w:uiPriority="0" w:semiHidden="0" w:name="HTML Typewriter"/>
     <w:lsdException w:unhideWhenUsed="0" w:uiPriority="0" w:semiHidden="0" w:name="HTML Variable"/>
-    <w:lsdException w:unhideWhenUsed="0" w:uiPriority="0" w:name="Normal Table"/>
+    <w:lsdException w:qFormat="1" w:unhideWhenUsed="0" w:uiPriority="0" w:name="Normal Table"/>
     <w:lsdException w:unhideWhenUsed="0" w:uiPriority="0" w:semiHidden="0" w:name="annotation subject"/>
     <w:lsdException w:unhideWhenUsed="0" w:uiPriority="0" w:semiHidden="0" w:name="Table Simple 1"/>
     <w:lsdException w:unhideWhenUsed="0" w:uiPriority="0" w:semiHidden="0" w:name="Table Simple 2"/>
@@ -3937,6 +4103,7 @@
   <w:style w:type="table" w:default="1" w:styleId="4">
     <w:name w:val="Normal Table"/>
     <w:semiHidden/>
+    <w:qFormat/>
     <w:uiPriority w:val="0"/>
     <w:tblPr>
       <w:tblCellMar>
@@ -3960,6 +4127,7 @@
   <w:style w:type="character" w:customStyle="1" w:styleId="6">
     <w:name w:val="Heading 1 Char"/>
     <w:link w:val="2"/>
+    <w:qFormat/>
     <w:uiPriority w:val="0"/>
     <w:rPr>
       <w:b/>

--- a/Personal/settings/freebsd-chadwm/Freebsd installation guide for Virtualbox.docx
+++ b/Personal/settings/freebsd-chadwm/Freebsd installation guide for Virtualbox.docx
@@ -1780,7 +1780,28 @@
       </w:r>
     </w:p>
     <w:p/>
-    <w:p/>
+    <w:p>
+      <w:r>
+        <w:br w:type="page"/>
+      </w:r>
+    </w:p>
+    <w:p>
+      <w:pPr>
+        <w:pStyle w:val="2"/>
+        <w:bidi w:val="0"/>
+        <w:rPr>
+          <w:rFonts w:hint="default"/>
+          <w:lang w:val="en-US"/>
+        </w:rPr>
+      </w:pPr>
+      <w:r>
+        <w:rPr>
+          <w:rFonts w:hint="default"/>
+          <w:lang w:val="en-US"/>
+        </w:rPr>
+        <w:t>USB finished  - rebooted</w:t>
+      </w:r>
+    </w:p>
     <w:p>
       <w:r>
         <w:drawing>
@@ -2029,6 +2050,36 @@
         <w:rPr>
           <w:rFonts w:hint="default"/>
         </w:rPr>
+        <w:br w:type="page"/>
+      </w:r>
+    </w:p>
+    <w:p>
+      <w:pPr>
+        <w:pStyle w:val="2"/>
+        <w:bidi w:val="0"/>
+        <w:rPr>
+          <w:rFonts w:hint="default"/>
+          <w:lang w:val="en-US"/>
+        </w:rPr>
+      </w:pPr>
+      <w:r>
+        <w:rPr>
+          <w:rFonts w:hint="default"/>
+          <w:lang w:val="en-US"/>
+        </w:rPr>
+        <w:t>XORG DRIVERS</w:t>
+      </w:r>
+    </w:p>
+    <w:p>
+      <w:pPr>
+        <w:rPr>
+          <w:rFonts w:hint="default"/>
+        </w:rPr>
+      </w:pPr>
+      <w:r>
+        <w:rPr>
+          <w:rFonts w:hint="default"/>
+        </w:rPr>
         <w:fldChar w:fldCharType="begin"/>
       </w:r>
       <w:r>
@@ -2089,41 +2140,125 @@
     </w:p>
     <w:p>
       <w:pPr>
-        <w:rPr>
-          <w:rFonts w:hint="default"/>
-          <w:lang w:val="en-US"/>
-        </w:rPr>
-      </w:pPr>
-      <w:r>
-        <w:rPr>
-          <w:rFonts w:hint="default"/>
-          <w:lang w:val="en-US"/>
-        </w:rPr>
-        <w:t xml:space="preserve">Intel and Amd use the same package </w:t>
-      </w:r>
-      <w:r>
+        <w:ind w:firstLine="720" w:firstLineChars="0"/>
         <w:rPr>
           <w:rFonts w:hint="default"/>
           <w:i/>
           <w:iCs/>
           <w:lang w:val="en-US"/>
         </w:rPr>
+      </w:pPr>
+      <w:r>
+        <w:rPr>
+          <w:rFonts w:hint="default"/>
+          <w:lang w:val="en-US"/>
+        </w:rPr>
+        <w:t xml:space="preserve">Intel and Amd use the same package </w:t>
+      </w:r>
+      <w:r>
+        <w:rPr>
+          <w:rFonts w:hint="default"/>
+          <w:i/>
+          <w:iCs/>
+          <w:lang w:val="en-US"/>
+        </w:rPr>
         <w:t>drm-kmod</w:t>
       </w:r>
     </w:p>
     <w:p>
       <w:pPr>
-        <w:rPr>
-          <w:rFonts w:hint="default"/>
-          <w:lang w:val="en-US"/>
-        </w:rPr>
-      </w:pPr>
-      <w:r>
-        <w:rPr>
-          <w:rFonts w:hint="default"/>
-          <w:lang w:val="en-US"/>
-        </w:rPr>
-        <w:t>BUT we will install it first on VirtualBox</w:t>
+        <w:ind w:firstLine="720" w:firstLineChars="0"/>
+        <w:rPr>
+          <w:rFonts w:hint="default"/>
+          <w:i/>
+          <w:iCs/>
+          <w:lang w:val="en-US"/>
+        </w:rPr>
+      </w:pPr>
+    </w:p>
+    <w:p>
+      <w:pPr>
+        <w:ind w:firstLine="720" w:firstLineChars="0"/>
+        <w:rPr>
+          <w:rFonts w:hint="default"/>
+          <w:i/>
+          <w:iCs/>
+          <w:lang w:val="en-US"/>
+        </w:rPr>
+      </w:pPr>
+      <w:r>
+        <w:rPr>
+          <w:rFonts w:hint="default"/>
+          <w:i/>
+          <w:iCs/>
+          <w:lang w:val="en-US"/>
+        </w:rPr>
+        <w:t>pkg install drm-kmod</w:t>
+      </w:r>
+    </w:p>
+    <w:p>
+      <w:pPr>
+        <w:ind w:firstLine="720" w:firstLineChars="0"/>
+        <w:rPr>
+          <w:rFonts w:hint="default"/>
+          <w:i/>
+          <w:iCs/>
+          <w:lang w:val="en-US"/>
+        </w:rPr>
+      </w:pPr>
+      <w:r>
+        <w:rPr>
+          <w:rFonts w:hint="default"/>
+          <w:i/>
+          <w:iCs/>
+          <w:lang w:val="en-US"/>
+        </w:rPr>
+        <w:t>sysrc kld_list=i915kms</w:t>
+      </w:r>
+    </w:p>
+    <w:p>
+      <w:pPr>
+        <w:ind w:firstLine="720" w:firstLineChars="0"/>
+        <w:rPr>
+          <w:rFonts w:hint="default"/>
+          <w:i/>
+          <w:iCs/>
+          <w:lang w:val="en-US"/>
+        </w:rPr>
+      </w:pPr>
+      <w:r>
+        <w:rPr>
+          <w:rFonts w:hint="default"/>
+          <w:i/>
+          <w:iCs/>
+          <w:lang w:val="en-US"/>
+        </w:rPr>
+        <w:t>pkg install libva-intel-driver mesa-libs mesa-dri</w:t>
+      </w:r>
+    </w:p>
+    <w:p>
+      <w:pPr>
+        <w:rPr>
+          <w:rFonts w:hint="default"/>
+          <w:i/>
+          <w:iCs/>
+          <w:lang w:val="en-US"/>
+        </w:rPr>
+      </w:pPr>
+    </w:p>
+    <w:p>
+      <w:pPr>
+        <w:rPr>
+          <w:rFonts w:hint="default"/>
+          <w:lang w:val="en-US"/>
+        </w:rPr>
+      </w:pPr>
+      <w:r>
+        <w:rPr>
+          <w:rFonts w:hint="default"/>
+          <w:lang w:val="en-US"/>
+        </w:rPr>
+        <w:t>BUT here we will install it on VirtualBox</w:t>
       </w:r>
     </w:p>
     <w:p>
@@ -2307,6 +2442,33 @@
       </w:pPr>
     </w:p>
     <w:p>
+      <w:pPr>
+        <w:rPr>
+          <w:rFonts w:hint="default"/>
+          <w:i/>
+          <w:iCs/>
+          <w:lang w:val="en-US"/>
+        </w:rPr>
+      </w:pPr>
+      <w:r>
+        <w:rPr>
+          <w:rFonts w:hint="default"/>
+          <w:i/>
+          <w:iCs/>
+          <w:lang w:val="en-US"/>
+        </w:rPr>
+        <w:t>pkg install emulators/virtualbox-ose-addtions</w:t>
+      </w:r>
+    </w:p>
+    <w:p>
+      <w:pPr>
+        <w:rPr>
+          <w:rFonts w:hint="default"/>
+          <w:lang w:val="en-US"/>
+        </w:rPr>
+      </w:pPr>
+    </w:p>
+    <w:p>
       <w:r>
         <w:drawing>
           <wp:inline distT="0" distB="0" distL="114300" distR="114300">
@@ -2490,6 +2652,110 @@
       </w:r>
     </w:p>
     <w:p/>
+    <w:p/>
+    <w:p/>
+    <w:p>
+      <w:r>
+        <w:br w:type="page"/>
+      </w:r>
+      <w:r>
+        <w:drawing>
+          <wp:inline distT="0" distB="0" distL="114300" distR="114300">
+            <wp:extent cx="5269865" cy="1020445"/>
+            <wp:effectExtent l="0" t="0" r="10795" b="8255"/>
+            <wp:docPr id="41" name="Picture 39"/>
+            <wp:cNvGraphicFramePr>
+              <a:graphicFrameLocks xmlns:a="http://schemas.openxmlformats.org/drawingml/2006/main" noChangeAspect="1"/>
+            </wp:cNvGraphicFramePr>
+            <a:graphic xmlns:a="http://schemas.openxmlformats.org/drawingml/2006/main">
+              <a:graphicData uri="http://schemas.openxmlformats.org/drawingml/2006/picture">
+                <pic:pic xmlns:pic="http://schemas.openxmlformats.org/drawingml/2006/picture">
+                  <pic:nvPicPr>
+                    <pic:cNvPr id="41" name="Picture 39"/>
+                    <pic:cNvPicPr>
+                      <a:picLocks noChangeAspect="1"/>
+                    </pic:cNvPicPr>
+                  </pic:nvPicPr>
+                  <pic:blipFill>
+                    <a:blip r:embed="rId43"/>
+                    <a:stretch>
+                      <a:fillRect/>
+                    </a:stretch>
+                  </pic:blipFill>
+                  <pic:spPr>
+                    <a:xfrm>
+                      <a:off x="0" y="0"/>
+                      <a:ext cx="5269865" cy="1020445"/>
+                    </a:xfrm>
+                    <a:prstGeom prst="rect">
+                      <a:avLst/>
+                    </a:prstGeom>
+                    <a:noFill/>
+                    <a:ln>
+                      <a:noFill/>
+                    </a:ln>
+                  </pic:spPr>
+                </pic:pic>
+              </a:graphicData>
+            </a:graphic>
+          </wp:inline>
+        </w:drawing>
+      </w:r>
+    </w:p>
+    <w:p>
+      <w:pPr>
+        <w:pStyle w:val="2"/>
+        <w:bidi w:val="0"/>
+        <w:rPr>
+          <w:rFonts w:hint="default"/>
+          <w:lang w:val="en-US"/>
+        </w:rPr>
+      </w:pPr>
+      <w:r>
+        <w:rPr>
+          <w:rFonts w:hint="default"/>
+          <w:lang w:val="en-US"/>
+        </w:rPr>
+        <w:t>USER PRIVILEGES</w:t>
+      </w:r>
+    </w:p>
+    <w:p>
+      <w:pPr>
+        <w:rPr>
+          <w:rFonts w:hint="default"/>
+          <w:i/>
+          <w:iCs/>
+          <w:lang w:val="en-US"/>
+        </w:rPr>
+      </w:pPr>
+    </w:p>
+    <w:p>
+      <w:pPr>
+        <w:rPr>
+          <w:rFonts w:hint="default"/>
+          <w:i/>
+          <w:iCs/>
+          <w:lang w:val="en-US"/>
+        </w:rPr>
+      </w:pPr>
+      <w:r>
+        <w:rPr>
+          <w:rFonts w:hint="default"/>
+          <w:i/>
+          <w:iCs/>
+          <w:lang w:val="en-US"/>
+        </w:rPr>
+        <w:t>pw groupmod wheel -m erik</w:t>
+      </w:r>
+    </w:p>
+    <w:p>
+      <w:pPr>
+        <w:rPr>
+          <w:rFonts w:hint="default"/>
+          <w:lang w:val="en-US"/>
+        </w:rPr>
+      </w:pPr>
+    </w:p>
     <w:p>
       <w:r>
         <w:drawing>
@@ -2510,7 +2776,7 @@
                     </pic:cNvPicPr>
                   </pic:nvPicPr>
                   <pic:blipFill>
-                    <a:blip r:embed="rId43"/>
+                    <a:blip r:embed="rId44"/>
                     <a:stretch>
                       <a:fillRect/>
                     </a:stretch>
@@ -2536,52 +2802,25 @@
       </w:r>
     </w:p>
     <w:p/>
-    <w:p>
-      <w:r>
-        <w:drawing>
-          <wp:inline distT="0" distB="0" distL="114300" distR="114300">
-            <wp:extent cx="5269865" cy="1020445"/>
-            <wp:effectExtent l="0" t="0" r="10795" b="8255"/>
-            <wp:docPr id="41" name="Picture 39"/>
-            <wp:cNvGraphicFramePr>
-              <a:graphicFrameLocks xmlns:a="http://schemas.openxmlformats.org/drawingml/2006/main" noChangeAspect="1"/>
-            </wp:cNvGraphicFramePr>
-            <a:graphic xmlns:a="http://schemas.openxmlformats.org/drawingml/2006/main">
-              <a:graphicData uri="http://schemas.openxmlformats.org/drawingml/2006/picture">
-                <pic:pic xmlns:pic="http://schemas.openxmlformats.org/drawingml/2006/picture">
-                  <pic:nvPicPr>
-                    <pic:cNvPr id="41" name="Picture 39"/>
-                    <pic:cNvPicPr>
-                      <a:picLocks noChangeAspect="1"/>
-                    </pic:cNvPicPr>
-                  </pic:nvPicPr>
-                  <pic:blipFill>
-                    <a:blip r:embed="rId44"/>
-                    <a:stretch>
-                      <a:fillRect/>
-                    </a:stretch>
-                  </pic:blipFill>
-                  <pic:spPr>
-                    <a:xfrm>
-                      <a:off x="0" y="0"/>
-                      <a:ext cx="5269865" cy="1020445"/>
-                    </a:xfrm>
-                    <a:prstGeom prst="rect">
-                      <a:avLst/>
-                    </a:prstGeom>
-                    <a:noFill/>
-                    <a:ln>
-                      <a:noFill/>
-                    </a:ln>
-                  </pic:spPr>
-                </pic:pic>
-              </a:graphicData>
-            </a:graphic>
-          </wp:inline>
-        </w:drawing>
-      </w:r>
-    </w:p>
-    <w:p/>
+    <w:p/>
+    <w:p/>
+    <w:p>
+      <w:pPr>
+        <w:pStyle w:val="2"/>
+        <w:bidi w:val="0"/>
+        <w:rPr>
+          <w:rFonts w:hint="default"/>
+          <w:lang w:val="en-US"/>
+        </w:rPr>
+      </w:pPr>
+      <w:r>
+        <w:rPr>
+          <w:rFonts w:hint="default"/>
+          <w:lang w:val="en-US"/>
+        </w:rPr>
+        <w:t>Xfce</w:t>
+      </w:r>
+    </w:p>
     <w:p/>
     <w:p>
       <w:pPr>
@@ -2652,6 +2891,44 @@
           <w:lang w:val="en-US"/>
         </w:rPr>
         <w:t>pkg install xfce</w:t>
+      </w:r>
+    </w:p>
+    <w:p>
+      <w:pPr>
+        <w:rPr>
+          <w:rFonts w:hint="default"/>
+          <w:i/>
+          <w:iCs/>
+          <w:lang w:val="en-US"/>
+        </w:rPr>
+      </w:pPr>
+      <w:r>
+        <w:rPr>
+          <w:rFonts w:hint="default"/>
+          <w:i/>
+          <w:iCs/>
+          <w:lang w:val="en-US"/>
+        </w:rPr>
+        <w:t>fstab edit</w:t>
+      </w:r>
+    </w:p>
+    <w:p>
+      <w:pPr>
+        <w:rPr>
+          <w:rFonts w:hint="default"/>
+          <w:i/>
+          <w:iCs/>
+          <w:lang w:val="en-US"/>
+        </w:rPr>
+      </w:pPr>
+      <w:r>
+        <w:rPr>
+          <w:rFonts w:hint="default"/>
+          <w:i/>
+          <w:iCs/>
+          <w:lang w:val="en-US"/>
+        </w:rPr>
+        <w:t>sysrc dbus_enable=”YES”</w:t>
       </w:r>
     </w:p>
     <w:p>
@@ -2866,12 +3143,6 @@
       </w:pPr>
     </w:p>
     <w:p>
-      <w:pPr>
-        <w:rPr>
-          <w:rFonts w:hint="default"/>
-          <w:lang w:val="en-US"/>
-        </w:rPr>
-      </w:pPr>
       <w:r>
         <w:drawing>
           <wp:inline distT="0" distB="0" distL="114300" distR="114300">
@@ -2916,6 +3187,26 @@
         </w:drawing>
       </w:r>
     </w:p>
+    <w:p/>
+    <w:p>
+      <w:pPr>
+        <w:rPr>
+          <w:rFonts w:hint="default"/>
+          <w:i/>
+          <w:iCs/>
+          <w:lang w:val="en-US"/>
+        </w:rPr>
+      </w:pPr>
+      <w:r>
+        <w:rPr>
+          <w:rFonts w:hint="default"/>
+          <w:i/>
+          <w:iCs/>
+          <w:lang w:val="en-US"/>
+        </w:rPr>
+        <w:t>pkg install sddm</w:t>
+      </w:r>
+    </w:p>
     <w:p>
       <w:pPr>
         <w:rPr>
@@ -2971,6 +3262,22 @@
     </w:p>
     <w:p/>
     <w:p>
+      <w:pPr>
+        <w:rPr>
+          <w:rFonts w:hint="default"/>
+          <w:lang w:val="en-US"/>
+        </w:rPr>
+      </w:pPr>
+      <w:r>
+        <w:rPr>
+          <w:rFonts w:hint="default"/>
+          <w:lang w:val="en-US"/>
+        </w:rPr>
+        <w:t>sysrc sddm_enable=”YES”</w:t>
+      </w:r>
+    </w:p>
+    <w:p/>
+    <w:p>
       <w:r>
         <w:drawing>
           <wp:inline distT="0" distB="0" distL="114300" distR="114300">
@@ -3017,6 +3324,26 @@
     </w:p>
     <w:p/>
     <w:p>
+      <w:pPr>
+        <w:rPr>
+          <w:rFonts w:hint="default"/>
+          <w:i/>
+          <w:iCs/>
+          <w:lang w:val="en-US"/>
+        </w:rPr>
+      </w:pPr>
+      <w:r>
+        <w:rPr>
+          <w:rFonts w:hint="default"/>
+          <w:i/>
+          <w:iCs/>
+          <w:lang w:val="en-US"/>
+        </w:rPr>
+        <w:t>pkg install sudo</w:t>
+      </w:r>
+    </w:p>
+    <w:p/>
+    <w:p>
       <w:r>
         <w:drawing>
           <wp:inline distT="0" distB="0" distL="114300" distR="114300">
@@ -3238,6 +3565,35 @@
         </w:rPr>
       </w:pPr>
     </w:p>
+    <w:p/>
+    <w:p/>
+    <w:p>
+      <w:r>
+        <w:br w:type="textWrapping"/>
+      </w:r>
+    </w:p>
+    <w:p>
+      <w:r>
+        <w:br w:type="page"/>
+      </w:r>
+    </w:p>
+    <w:p>
+      <w:pPr>
+        <w:pStyle w:val="2"/>
+        <w:bidi w:val="0"/>
+        <w:rPr>
+          <w:rFonts w:hint="default"/>
+          <w:lang w:val="en-US"/>
+        </w:rPr>
+      </w:pPr>
+      <w:r>
+        <w:rPr>
+          <w:rFonts w:hint="default"/>
+          <w:lang w:val="en-US"/>
+        </w:rPr>
+        <w:t>XFCE installed - SDDM working</w:t>
+      </w:r>
+    </w:p>
     <w:p>
       <w:r>
         <w:drawing>
@@ -3362,17 +3718,28 @@
     </w:p>
     <w:p>
       <w:pPr>
-        <w:rPr>
-          <w:rFonts w:hint="default"/>
-          <w:lang w:val="en-US"/>
-        </w:rPr>
-      </w:pPr>
-      <w:r>
-        <w:rPr>
-          <w:rFonts w:hint="default"/>
-          <w:lang w:val="en-US"/>
-        </w:rPr>
-        <w:t>AFTER INSTALLATION</w:t>
+        <w:pStyle w:val="2"/>
+        <w:bidi w:val="0"/>
+        <w:rPr>
+          <w:rFonts w:hint="default"/>
+          <w:lang w:val="en-US"/>
+        </w:rPr>
+      </w:pPr>
+      <w:r>
+        <w:rPr>
+          <w:rFonts w:hint="default"/>
+          <w:lang w:val="en-US"/>
+        </w:rPr>
+        <w:t>AFTER INSTALL</w:t>
+      </w:r>
+      <w:bookmarkStart w:id="0" w:name="_GoBack"/>
+      <w:bookmarkEnd w:id="0"/>
+      <w:r>
+        <w:rPr>
+          <w:rFonts w:hint="default"/>
+          <w:lang w:val="en-US"/>
+        </w:rPr>
+        <w:t>ATION</w:t>
       </w:r>
     </w:p>
     <w:p>
@@ -3791,8 +4158,6 @@
           </wp:inline>
         </w:drawing>
       </w:r>
-      <w:bookmarkStart w:id="0" w:name="_GoBack"/>
-      <w:bookmarkEnd w:id="0"/>
     </w:p>
     <w:sectPr>
       <w:pgSz w:w="11906" w:h="16838"/>

--- a/Personal/settings/freebsd-chadwm/Freebsd installation guide for Virtualbox.docx
+++ b/Personal/settings/freebsd-chadwm/Freebsd installation guide for Virtualbox.docx
@@ -12,27 +12,102 @@
       </w:pPr>
       <w:r>
         <w:rPr>
+          <w:rStyle w:val="7"/>
+          <w:rFonts w:hint="default"/>
+          <w:lang w:val="en-US"/>
+        </w:rPr>
+        <w:t>Freebsd installation guide for Virtualbox</w:t>
+      </w:r>
+    </w:p>
+    <w:p/>
+    <w:p>
+      <w:pPr>
+        <w:rPr>
+          <w:rFonts w:hint="default"/>
+          <w:lang w:val="en-US"/>
+        </w:rPr>
+      </w:pPr>
+      <w:r>
+        <w:rPr>
+          <w:rFonts w:hint="default"/>
+          <w:lang w:val="en-US"/>
+        </w:rPr>
+        <w:t>Use spacebar to select and Enter to go forward.</w:t>
+      </w:r>
+    </w:p>
+    <w:p>
+      <w:pPr>
+        <w:rPr>
+          <w:rFonts w:hint="default"/>
+          <w:lang w:val="en-US"/>
+        </w:rPr>
+      </w:pPr>
+    </w:p>
+    <w:p>
+      <w:pPr>
+        <w:rPr>
+          <w:rFonts w:hint="default"/>
+          <w:lang w:val="en-US"/>
+        </w:rPr>
+      </w:pPr>
+      <w:r>
+        <w:rPr>
+          <w:rFonts w:hint="default"/>
+          <w:lang w:val="en-US"/>
+        </w:rPr>
+        <w:fldChar w:fldCharType="begin"/>
+      </w:r>
+      <w:r>
+        <w:rPr>
+          <w:rFonts w:hint="default"/>
+          <w:lang w:val="en-US"/>
+        </w:rPr>
+        <w:instrText xml:space="preserve"> HYPERLINK "https://docs.freebsd.org/en/books/handbook/" </w:instrText>
+      </w:r>
+      <w:r>
+        <w:rPr>
+          <w:rFonts w:hint="default"/>
+          <w:lang w:val="en-US"/>
+        </w:rPr>
+        <w:fldChar w:fldCharType="separate"/>
+      </w:r>
+      <w:r>
+        <w:rPr>
           <w:rStyle w:val="6"/>
           <w:rFonts w:hint="default"/>
           <w:lang w:val="en-US"/>
         </w:rPr>
-        <w:t>Freebsd installation guide for Virtualbox</w:t>
-      </w:r>
-    </w:p>
-    <w:p/>
-    <w:p>
-      <w:pPr>
-        <w:rPr>
-          <w:rFonts w:hint="default"/>
-          <w:lang w:val="en-US"/>
-        </w:rPr>
-      </w:pPr>
-      <w:r>
-        <w:rPr>
-          <w:rFonts w:hint="default"/>
-          <w:lang w:val="en-US"/>
-        </w:rPr>
-        <w:t>Use spacebar to select and Enter to go forward.</w:t>
+        <w:t>https://docs.freebsd.org/en/books/handbook/</w:t>
+      </w:r>
+      <w:r>
+        <w:rPr>
+          <w:rFonts w:hint="default"/>
+          <w:lang w:val="en-US"/>
+        </w:rPr>
+        <w:fldChar w:fldCharType="end"/>
+      </w:r>
+    </w:p>
+    <w:p>
+      <w:pPr>
+        <w:rPr>
+          <w:rFonts w:hint="default"/>
+          <w:lang w:val="en-US"/>
+        </w:rPr>
+      </w:pPr>
+    </w:p>
+    <w:p>
+      <w:pPr>
+        <w:rPr>
+          <w:rFonts w:hint="default"/>
+          <w:lang w:val="en-US"/>
+        </w:rPr>
+      </w:pPr>
+      <w:r>
+        <w:rPr>
+          <w:rFonts w:hint="default"/>
+          <w:lang w:val="en-US"/>
+        </w:rPr>
+        <w:t>Sources</w:t>
       </w:r>
     </w:p>
     <w:p>
@@ -62,7 +137,7 @@
           <w:rFonts w:hint="default"/>
           <w:lang w:val="en-US"/>
         </w:rPr>
-        <w:instrText xml:space="preserve"> HYPERLINK "https://docs.freebsd.org/en/books/handbook/" </w:instrText>
+        <w:instrText xml:space="preserve"> HYPERLINK "https://youtu.be/1VpVvsVbT-g" </w:instrText>
       </w:r>
       <w:r>
         <w:rPr>
@@ -73,82 +148,7 @@
       </w:r>
       <w:r>
         <w:rPr>
-          <w:rStyle w:val="5"/>
-          <w:rFonts w:hint="default"/>
-          <w:lang w:val="en-US"/>
-        </w:rPr>
-        <w:t>https://docs.freebsd.org/en/books/handbook/</w:t>
-      </w:r>
-      <w:r>
-        <w:rPr>
-          <w:rFonts w:hint="default"/>
-          <w:lang w:val="en-US"/>
-        </w:rPr>
-        <w:fldChar w:fldCharType="end"/>
-      </w:r>
-    </w:p>
-    <w:p>
-      <w:pPr>
-        <w:rPr>
-          <w:rFonts w:hint="default"/>
-          <w:lang w:val="en-US"/>
-        </w:rPr>
-      </w:pPr>
-    </w:p>
-    <w:p>
-      <w:pPr>
-        <w:rPr>
-          <w:rFonts w:hint="default"/>
-          <w:lang w:val="en-US"/>
-        </w:rPr>
-      </w:pPr>
-      <w:r>
-        <w:rPr>
-          <w:rFonts w:hint="default"/>
-          <w:lang w:val="en-US"/>
-        </w:rPr>
-        <w:t>Sources</w:t>
-      </w:r>
-    </w:p>
-    <w:p>
-      <w:pPr>
-        <w:rPr>
-          <w:rFonts w:hint="default"/>
-          <w:lang w:val="en-US"/>
-        </w:rPr>
-      </w:pPr>
-    </w:p>
-    <w:p>
-      <w:pPr>
-        <w:rPr>
-          <w:rFonts w:hint="default"/>
-          <w:lang w:val="en-US"/>
-        </w:rPr>
-      </w:pPr>
-      <w:r>
-        <w:rPr>
-          <w:rFonts w:hint="default"/>
-          <w:lang w:val="en-US"/>
-        </w:rPr>
-        <w:fldChar w:fldCharType="begin"/>
-      </w:r>
-      <w:r>
-        <w:rPr>
-          <w:rFonts w:hint="default"/>
-          <w:lang w:val="en-US"/>
-        </w:rPr>
-        <w:instrText xml:space="preserve"> HYPERLINK "https://youtu.be/1VpVvsVbT-g" </w:instrText>
-      </w:r>
-      <w:r>
-        <w:rPr>
-          <w:rFonts w:hint="default"/>
-          <w:lang w:val="en-US"/>
-        </w:rPr>
-        <w:fldChar w:fldCharType="separate"/>
-      </w:r>
-      <w:r>
-        <w:rPr>
-          <w:rStyle w:val="5"/>
+          <w:rStyle w:val="6"/>
           <w:rFonts w:hint="default"/>
           <w:lang w:val="en-US"/>
         </w:rPr>
@@ -2096,7 +2096,7 @@
       </w:r>
       <w:r>
         <w:rPr>
-          <w:rStyle w:val="5"/>
+          <w:rStyle w:val="6"/>
           <w:rFonts w:hint="default"/>
         </w:rPr>
         <w:t>https://docs.freebsd.org/en/books/handbook/x11/</w:t>
@@ -2419,7 +2419,7 @@
       </w:r>
       <w:r>
         <w:rPr>
-          <w:rStyle w:val="5"/>
+          <w:rStyle w:val="6"/>
           <w:rFonts w:hint="default"/>
           <w:lang w:val="en-US"/>
         </w:rPr>
@@ -2852,7 +2852,7 @@
       </w:r>
       <w:r>
         <w:rPr>
-          <w:rStyle w:val="5"/>
+          <w:rStyle w:val="6"/>
           <w:rFonts w:hint="default"/>
           <w:lang w:val="en-US"/>
         </w:rPr>
@@ -3401,7 +3401,7 @@
           <w:rFonts w:hint="default"/>
           <w:lang w:val="en-US"/>
         </w:rPr>
-        <w:t>add user to visudo</w:t>
+        <w:t>add user to visudo to gain privileges</w:t>
       </w:r>
     </w:p>
     <w:p>
@@ -3730,7 +3730,413 @@
           <w:rFonts w:hint="default"/>
           <w:lang w:val="en-US"/>
         </w:rPr>
-        <w:t>AFTER INSTALL</w:t>
+        <w:t>AFTER INSTALLATION</w:t>
+      </w:r>
+    </w:p>
+    <w:p>
+      <w:pPr>
+        <w:pStyle w:val="3"/>
+        <w:bidi w:val="0"/>
+        <w:rPr>
+          <w:rFonts w:hint="default"/>
+          <w:lang w:val="en-US"/>
+        </w:rPr>
+      </w:pPr>
+      <w:r>
+        <w:rPr>
+          <w:rFonts w:hint="default"/>
+          <w:lang w:val="en-US"/>
+        </w:rPr>
+        <w:t>Packages to install</w:t>
+      </w:r>
+    </w:p>
+    <w:p>
+      <w:pPr>
+        <w:rPr>
+          <w:rFonts w:hint="default"/>
+          <w:lang w:val="en-US"/>
+        </w:rPr>
+      </w:pPr>
+    </w:p>
+    <w:p>
+      <w:pPr>
+        <w:rPr>
+          <w:rFonts w:hint="default"/>
+          <w:i/>
+          <w:iCs/>
+          <w:lang w:val="en-US"/>
+        </w:rPr>
+      </w:pPr>
+      <w:r>
+        <w:rPr>
+          <w:rFonts w:hint="default"/>
+          <w:i/>
+          <w:iCs/>
+          <w:lang w:val="en-US"/>
+        </w:rPr>
+        <w:t>sudo pkg install fastfetch</w:t>
+      </w:r>
+    </w:p>
+    <w:p>
+      <w:pPr>
+        <w:rPr>
+          <w:rFonts w:hint="default"/>
+          <w:i/>
+          <w:iCs/>
+          <w:lang w:val="en-US"/>
+        </w:rPr>
+      </w:pPr>
+      <w:r>
+        <w:rPr>
+          <w:rFonts w:hint="default"/>
+          <w:i/>
+          <w:iCs/>
+          <w:lang w:val="en-US"/>
+        </w:rPr>
+        <w:t>sudo pkg install fish</w:t>
+      </w:r>
+    </w:p>
+    <w:p>
+      <w:pPr>
+        <w:rPr>
+          <w:rFonts w:hint="default"/>
+          <w:i/>
+          <w:iCs/>
+          <w:lang w:val="en-US"/>
+        </w:rPr>
+      </w:pPr>
+      <w:r>
+        <w:rPr>
+          <w:rFonts w:hint="default"/>
+          <w:i/>
+          <w:iCs/>
+          <w:lang w:val="en-US"/>
+        </w:rPr>
+        <w:t>sudo pkg install git</w:t>
+      </w:r>
+    </w:p>
+    <w:p>
+      <w:pPr>
+        <w:rPr>
+          <w:rFonts w:hint="default"/>
+          <w:i/>
+          <w:iCs/>
+          <w:lang w:val="en-US"/>
+        </w:rPr>
+      </w:pPr>
+      <w:r>
+        <w:rPr>
+          <w:rFonts w:hint="default"/>
+          <w:i/>
+          <w:iCs/>
+          <w:lang w:val="en-US"/>
+        </w:rPr>
+        <w:t>sudo pkg install bash</w:t>
+      </w:r>
+    </w:p>
+    <w:p>
+      <w:pPr>
+        <w:rPr>
+          <w:rFonts w:hint="default"/>
+          <w:i/>
+          <w:iCs/>
+          <w:lang w:val="en-US"/>
+        </w:rPr>
+      </w:pPr>
+      <w:r>
+        <w:rPr>
+          <w:rFonts w:hint="default"/>
+          <w:i/>
+          <w:iCs/>
+          <w:lang w:val="en-US"/>
+        </w:rPr>
+        <w:t>sudo pkg install bash-completion</w:t>
+      </w:r>
+    </w:p>
+    <w:p>
+      <w:pPr>
+        <w:rPr>
+          <w:rFonts w:hint="default"/>
+          <w:lang w:val="en-US"/>
+        </w:rPr>
+      </w:pPr>
+    </w:p>
+    <w:p>
+      <w:pPr>
+        <w:rPr>
+          <w:rFonts w:hint="default"/>
+          <w:lang w:val="en-US"/>
+        </w:rPr>
+      </w:pPr>
+      <w:r>
+        <w:rPr>
+          <w:rFonts w:hint="default"/>
+          <w:lang w:val="en-US"/>
+        </w:rPr>
+        <w:t>git clone https://github.com/erikdubois/arcolinux-nemesis</w:t>
+      </w:r>
+    </w:p>
+    <w:p>
+      <w:pPr>
+        <w:rPr>
+          <w:rFonts w:hint="default"/>
+          <w:lang w:val="en-US"/>
+        </w:rPr>
+      </w:pPr>
+    </w:p>
+    <w:p>
+      <w:pPr>
+        <w:rPr>
+          <w:rFonts w:hint="default"/>
+          <w:lang w:val="en-US"/>
+        </w:rPr>
+      </w:pPr>
+      <w:r>
+        <w:rPr>
+          <w:rFonts w:hint="default"/>
+          <w:lang w:val="en-US"/>
+        </w:rPr>
+        <w:t>Type this so the shell is in the expected place</w:t>
+      </w:r>
+    </w:p>
+    <w:p>
+      <w:pPr>
+        <w:rPr>
+          <w:rFonts w:hint="default"/>
+          <w:lang w:val="en-US"/>
+        </w:rPr>
+      </w:pPr>
+    </w:p>
+    <w:p>
+      <w:pPr>
+        <w:rPr>
+          <w:rFonts w:hint="default"/>
+          <w:i/>
+          <w:iCs/>
+          <w:lang w:val="en-US"/>
+        </w:rPr>
+      </w:pPr>
+      <w:r>
+        <w:rPr>
+          <w:rFonts w:hint="default"/>
+          <w:i/>
+          <w:iCs/>
+          <w:lang w:val="en-US"/>
+        </w:rPr>
+        <w:t>sudo ln -s /usr/local/bin/bash /bin/bash</w:t>
+      </w:r>
+    </w:p>
+    <w:p>
+      <w:pPr>
+        <w:rPr>
+          <w:rFonts w:hint="default"/>
+          <w:i/>
+          <w:iCs/>
+          <w:lang w:val="en-US"/>
+        </w:rPr>
+      </w:pPr>
+    </w:p>
+    <w:p>
+      <w:pPr>
+        <w:rPr>
+          <w:rFonts w:hint="default"/>
+          <w:i/>
+          <w:iCs/>
+          <w:lang w:val="en-US"/>
+        </w:rPr>
+      </w:pPr>
+      <w:r>
+        <w:rPr>
+          <w:rFonts w:hint="default"/>
+          <w:i/>
+          <w:iCs/>
+          <w:lang w:val="en-US"/>
+        </w:rPr>
+        <w:t>Now you can launch the arcolinux-nemesis scripts</w:t>
+      </w:r>
+    </w:p>
+    <w:p>
+      <w:pPr>
+        <w:rPr>
+          <w:rFonts w:hint="default"/>
+          <w:i/>
+          <w:iCs/>
+          <w:lang w:val="en-US"/>
+        </w:rPr>
+      </w:pPr>
+      <w:r>
+        <w:rPr>
+          <w:rFonts w:hint="default"/>
+          <w:i/>
+          <w:iCs/>
+          <w:lang w:val="en-US"/>
+        </w:rPr>
+        <w:t>./0 press tab tab</w:t>
+      </w:r>
+    </w:p>
+    <w:p>
+      <w:pPr>
+        <w:rPr>
+          <w:rFonts w:hint="default"/>
+          <w:lang w:val="en-US"/>
+        </w:rPr>
+      </w:pPr>
+    </w:p>
+    <w:p>
+      <w:pPr>
+        <w:rPr>
+          <w:rFonts w:hint="default"/>
+          <w:lang w:val="en-US"/>
+        </w:rPr>
+      </w:pPr>
+      <w:r>
+        <w:rPr>
+          <w:rFonts w:hint="default"/>
+          <w:lang w:val="en-US"/>
+        </w:rPr>
+        <w:t>Default shell is fish</w:t>
+      </w:r>
+    </w:p>
+    <w:p>
+      <w:pPr>
+        <w:rPr>
+          <w:rFonts w:hint="default"/>
+          <w:lang w:val="en-US"/>
+        </w:rPr>
+      </w:pPr>
+      <w:r>
+        <w:rPr>
+          <w:rFonts w:hint="default"/>
+          <w:lang w:val="en-US"/>
+        </w:rPr>
+        <w:fldChar w:fldCharType="begin"/>
+      </w:r>
+      <w:r>
+        <w:rPr>
+          <w:rFonts w:hint="default"/>
+          <w:lang w:val="en-US"/>
+        </w:rPr>
+        <w:instrText xml:space="preserve"> HYPERLINK "https://docs.freebsd.org/en/books/handbook/basics/#shells" </w:instrText>
+      </w:r>
+      <w:r>
+        <w:rPr>
+          <w:rFonts w:hint="default"/>
+          <w:lang w:val="en-US"/>
+        </w:rPr>
+        <w:fldChar w:fldCharType="separate"/>
+      </w:r>
+      <w:r>
+        <w:rPr>
+          <w:rStyle w:val="6"/>
+          <w:rFonts w:hint="default"/>
+          <w:lang w:val="en-US"/>
+        </w:rPr>
+        <w:t>https://docs.freebsd.org/en/books/handbook/basics/#shells</w:t>
+      </w:r>
+      <w:r>
+        <w:rPr>
+          <w:rFonts w:hint="default"/>
+          <w:lang w:val="en-US"/>
+        </w:rPr>
+        <w:fldChar w:fldCharType="end"/>
+      </w:r>
+    </w:p>
+    <w:p>
+      <w:pPr>
+        <w:rPr>
+          <w:rFonts w:hint="default"/>
+          <w:lang w:val="en-US"/>
+        </w:rPr>
+      </w:pPr>
+    </w:p>
+    <w:p>
+      <w:pPr>
+        <w:rPr>
+          <w:rFonts w:hint="default"/>
+          <w:i/>
+          <w:iCs/>
+          <w:lang w:val="en-US"/>
+        </w:rPr>
+      </w:pPr>
+      <w:r>
+        <w:rPr>
+          <w:rFonts w:hint="default"/>
+          <w:i/>
+          <w:iCs/>
+          <w:lang w:val="en-US"/>
+        </w:rPr>
+        <w:t>sudo chsh -s /usr/local/bin/fish</w:t>
+      </w:r>
+    </w:p>
+    <w:p>
+      <w:pPr>
+        <w:rPr>
+          <w:rFonts w:hint="default"/>
+          <w:lang w:val="en-US"/>
+        </w:rPr>
+      </w:pPr>
+    </w:p>
+    <w:p>
+      <w:pPr>
+        <w:rPr>
+          <w:rFonts w:hint="default"/>
+          <w:lang w:val="en-US"/>
+        </w:rPr>
+      </w:pPr>
+    </w:p>
+    <w:p>
+      <w:pPr>
+        <w:rPr>
+          <w:rFonts w:hint="default"/>
+          <w:lang w:val="en-US"/>
+        </w:rPr>
+      </w:pPr>
+      <w:r>
+        <w:rPr>
+          <w:rFonts w:hint="default"/>
+          <w:lang w:val="en-US"/>
+        </w:rPr>
+        <w:t>reboot</w:t>
+      </w:r>
+    </w:p>
+    <w:p>
+      <w:pPr>
+        <w:rPr>
+          <w:rFonts w:hint="default"/>
+          <w:lang w:val="en-US"/>
+        </w:rPr>
+      </w:pPr>
+    </w:p>
+    <w:p>
+      <w:pPr>
+        <w:rPr>
+          <w:rFonts w:hint="default"/>
+          <w:lang w:val="en-US"/>
+        </w:rPr>
+      </w:pPr>
+      <w:r>
+        <w:rPr>
+          <w:rFonts w:hint="default"/>
+          <w:lang w:val="en-US"/>
+        </w:rPr>
+        <w:br w:type="page"/>
+      </w:r>
+    </w:p>
+    <w:p>
+      <w:pPr>
+        <w:pStyle w:val="2"/>
+        <w:bidi w:val="0"/>
+        <w:rPr>
+          <w:rFonts w:hint="default"/>
+          <w:lang w:val="en-US"/>
+        </w:rPr>
+      </w:pPr>
+      <w:r>
+        <w:rPr>
+          <w:rFonts w:hint="default"/>
+          <w:lang w:val="en-US"/>
+        </w:rPr>
+        <w:t>Issu</w:t>
       </w:r>
       <w:bookmarkStart w:id="0" w:name="_GoBack"/>
       <w:bookmarkEnd w:id="0"/>
@@ -3739,251 +4145,25 @@
           <w:rFonts w:hint="default"/>
           <w:lang w:val="en-US"/>
         </w:rPr>
-        <w:t>ATION</w:t>
-      </w:r>
-    </w:p>
-    <w:p>
-      <w:pPr>
-        <w:rPr>
-          <w:rFonts w:hint="default"/>
-          <w:lang w:val="en-US"/>
-        </w:rPr>
-      </w:pPr>
-    </w:p>
-    <w:p>
-      <w:pPr>
-        <w:rPr>
-          <w:rFonts w:hint="default"/>
-          <w:lang w:val="en-US"/>
-        </w:rPr>
-      </w:pPr>
-      <w:r>
-        <w:rPr>
-          <w:rFonts w:hint="default"/>
-          <w:lang w:val="en-US"/>
-        </w:rPr>
-        <w:t>sudo pkg install fastfetch</w:t>
-      </w:r>
-    </w:p>
-    <w:p>
-      <w:pPr>
-        <w:rPr>
-          <w:rFonts w:hint="default"/>
-          <w:lang w:val="en-US"/>
-        </w:rPr>
-      </w:pPr>
-      <w:r>
-        <w:rPr>
-          <w:rFonts w:hint="default"/>
-          <w:lang w:val="en-US"/>
-        </w:rPr>
-        <w:t>sudo pkg install fish bash bash-completion</w:t>
-      </w:r>
-    </w:p>
-    <w:p>
-      <w:pPr>
-        <w:rPr>
-          <w:rFonts w:hint="default"/>
-          <w:lang w:val="en-US"/>
-        </w:rPr>
-      </w:pPr>
-      <w:r>
-        <w:rPr>
-          <w:rFonts w:hint="default"/>
-          <w:lang w:val="en-US"/>
-        </w:rPr>
-        <w:t>sudo pkg install git</w:t>
-      </w:r>
-    </w:p>
-    <w:p>
-      <w:pPr>
-        <w:rPr>
-          <w:rFonts w:hint="default"/>
-          <w:lang w:val="en-US"/>
-        </w:rPr>
-      </w:pPr>
-    </w:p>
-    <w:p>
-      <w:pPr>
-        <w:rPr>
-          <w:rFonts w:hint="default"/>
-          <w:lang w:val="en-US"/>
-        </w:rPr>
-      </w:pPr>
-      <w:r>
-        <w:rPr>
-          <w:rFonts w:hint="default"/>
-          <w:lang w:val="en-US"/>
-        </w:rPr>
-        <w:t>For scripts to run - arcolinux-nemesis</w:t>
-      </w:r>
-    </w:p>
-    <w:p>
-      <w:pPr>
-        <w:rPr>
-          <w:rFonts w:hint="default"/>
-          <w:lang w:val="en-US"/>
-        </w:rPr>
-      </w:pPr>
-    </w:p>
-    <w:p>
-      <w:pPr>
-        <w:rPr>
-          <w:rFonts w:hint="default"/>
-          <w:i/>
-          <w:iCs/>
-          <w:lang w:val="en-US"/>
-        </w:rPr>
-      </w:pPr>
-      <w:r>
-        <w:rPr>
-          <w:rFonts w:hint="default"/>
-          <w:i/>
-          <w:iCs/>
-          <w:lang w:val="en-US"/>
-        </w:rPr>
-        <w:t>sudo ln -s /usr/local/bin/bash /bin/bash</w:t>
-      </w:r>
-    </w:p>
-    <w:p>
-      <w:pPr>
-        <w:rPr>
-          <w:rFonts w:hint="default"/>
-          <w:lang w:val="en-US"/>
-        </w:rPr>
-      </w:pPr>
-    </w:p>
-    <w:p>
-      <w:pPr>
-        <w:rPr>
-          <w:rFonts w:hint="default"/>
-          <w:lang w:val="en-US"/>
-        </w:rPr>
-      </w:pPr>
-      <w:r>
-        <w:rPr>
-          <w:rFonts w:hint="default"/>
-          <w:lang w:val="en-US"/>
-        </w:rPr>
-        <w:t>FISH</w:t>
-      </w:r>
-    </w:p>
-    <w:p>
-      <w:pPr>
-        <w:rPr>
-          <w:rFonts w:hint="default"/>
-          <w:lang w:val="en-US"/>
-        </w:rPr>
-      </w:pPr>
-      <w:r>
-        <w:rPr>
-          <w:rFonts w:hint="default"/>
-          <w:lang w:val="en-US"/>
-        </w:rPr>
-        <w:t>Default shell</w:t>
-      </w:r>
-    </w:p>
-    <w:p>
-      <w:pPr>
-        <w:rPr>
-          <w:rFonts w:hint="default"/>
-          <w:lang w:val="en-US"/>
-        </w:rPr>
-      </w:pPr>
-      <w:r>
-        <w:rPr>
-          <w:rFonts w:hint="default"/>
-          <w:lang w:val="en-US"/>
-        </w:rPr>
-        <w:fldChar w:fldCharType="begin"/>
-      </w:r>
-      <w:r>
-        <w:rPr>
-          <w:rFonts w:hint="default"/>
-          <w:lang w:val="en-US"/>
-        </w:rPr>
-        <w:instrText xml:space="preserve"> HYPERLINK "https://docs.freebsd.org/en/books/handbook/basics/#shells" </w:instrText>
-      </w:r>
-      <w:r>
-        <w:rPr>
-          <w:rFonts w:hint="default"/>
-          <w:lang w:val="en-US"/>
-        </w:rPr>
-        <w:fldChar w:fldCharType="separate"/>
-      </w:r>
-      <w:r>
-        <w:rPr>
-          <w:rStyle w:val="5"/>
-          <w:rFonts w:hint="default"/>
-          <w:lang w:val="en-US"/>
-        </w:rPr>
-        <w:t>https://docs.freebsd.org/en/books/handbook/basics/#shells</w:t>
-      </w:r>
-      <w:r>
-        <w:rPr>
-          <w:rFonts w:hint="default"/>
-          <w:lang w:val="en-US"/>
-        </w:rPr>
-        <w:fldChar w:fldCharType="end"/>
-      </w:r>
-    </w:p>
-    <w:p>
-      <w:pPr>
-        <w:rPr>
-          <w:rFonts w:hint="default"/>
-          <w:lang w:val="en-US"/>
-        </w:rPr>
-      </w:pPr>
-    </w:p>
-    <w:p>
-      <w:pPr>
-        <w:rPr>
-          <w:rFonts w:hint="default"/>
-          <w:i/>
-          <w:iCs/>
-          <w:lang w:val="en-US"/>
-        </w:rPr>
-      </w:pPr>
-      <w:r>
-        <w:rPr>
-          <w:rFonts w:hint="default"/>
-          <w:i/>
-          <w:iCs/>
-          <w:lang w:val="en-US"/>
-        </w:rPr>
-        <w:t>chsh -s /usr/local/bin/fish</w:t>
-      </w:r>
-    </w:p>
-    <w:p>
-      <w:pPr>
-        <w:rPr>
-          <w:rFonts w:hint="default"/>
-          <w:lang w:val="en-US"/>
-        </w:rPr>
-      </w:pPr>
-    </w:p>
-    <w:p>
-      <w:pPr>
-        <w:rPr>
-          <w:rFonts w:hint="default"/>
-          <w:lang w:val="en-US"/>
-        </w:rPr>
-      </w:pPr>
-      <w:r>
-        <w:rPr>
-          <w:rFonts w:hint="default"/>
-          <w:lang w:val="en-US"/>
-        </w:rPr>
-        <w:t>reboot</w:t>
-      </w:r>
-    </w:p>
-    <w:p>
-      <w:pPr>
-        <w:rPr>
-          <w:rFonts w:hint="default"/>
-          <w:lang w:val="en-US"/>
-        </w:rPr>
-      </w:pPr>
+        <w:t>es</w:t>
+      </w:r>
+    </w:p>
+    <w:p>
+      <w:pPr>
+        <w:pStyle w:val="3"/>
+        <w:bidi w:val="0"/>
+        <w:rPr>
+          <w:rFonts w:hint="default"/>
+          <w:lang w:val="en-US"/>
+        </w:rPr>
+      </w:pPr>
+      <w:r>
+        <w:rPr>
+          <w:rFonts w:hint="default"/>
+          <w:lang w:val="en-US"/>
+        </w:rPr>
+        <w:t>USB ISSUE</w:t>
+      </w:r>
     </w:p>
     <w:p>
       <w:pPr>
@@ -4182,7 +4362,7 @@
   <w:latentStyles w:count="260" w:defQFormat="0" w:defUnhideWhenUsed="1" w:defSemiHidden="1" w:defUIPriority="99" w:defLockedState="0">
     <w:lsdException w:qFormat="1" w:unhideWhenUsed="0" w:uiPriority="0" w:semiHidden="0" w:name="Normal"/>
     <w:lsdException w:qFormat="1" w:unhideWhenUsed="0" w:uiPriority="0" w:semiHidden="0" w:name="heading 1"/>
-    <w:lsdException w:qFormat="1" w:uiPriority="0" w:name="heading 2"/>
+    <w:lsdException w:qFormat="1" w:uiPriority="0" w:semiHidden="0" w:name="heading 2"/>
     <w:lsdException w:qFormat="1" w:uiPriority="0" w:name="heading 3"/>
     <w:lsdException w:qFormat="1" w:uiPriority="0" w:name="heading 4"/>
     <w:lsdException w:qFormat="1" w:uiPriority="0" w:name="heading 5"/>
@@ -4442,7 +4622,7 @@
     <w:name w:val="heading 1"/>
     <w:basedOn w:val="1"/>
     <w:next w:val="1"/>
-    <w:link w:val="6"/>
+    <w:link w:val="7"/>
     <w:qFormat/>
     <w:uiPriority w:val="0"/>
     <w:pPr>
@@ -4459,13 +4639,33 @@
       <w:szCs w:val="44"/>
     </w:rPr>
   </w:style>
-  <w:style w:type="character" w:default="1" w:styleId="3">
+  <w:style w:type="paragraph" w:styleId="3">
+    <w:name w:val="heading 2"/>
+    <w:basedOn w:val="1"/>
+    <w:next w:val="1"/>
+    <w:unhideWhenUsed/>
+    <w:qFormat/>
+    <w:uiPriority w:val="0"/>
+    <w:pPr>
+      <w:keepNext/>
+      <w:keepLines/>
+      <w:spacing w:before="260" w:after="260" w:line="416" w:lineRule="auto"/>
+      <w:outlineLvl w:val="1"/>
+    </w:pPr>
+    <w:rPr>
+      <w:b/>
+      <w:bCs/>
+      <w:sz w:val="32"/>
+      <w:szCs w:val="32"/>
+    </w:rPr>
+  </w:style>
+  <w:style w:type="character" w:default="1" w:styleId="4">
     <w:name w:val="Default Paragraph Font"/>
     <w:semiHidden/>
     <w:qFormat/>
     <w:uiPriority w:val="0"/>
   </w:style>
-  <w:style w:type="table" w:default="1" w:styleId="4">
+  <w:style w:type="table" w:default="1" w:styleId="5">
     <w:name w:val="Normal Table"/>
     <w:semiHidden/>
     <w:qFormat/>
@@ -4479,9 +4679,9 @@
       </w:tblCellMar>
     </w:tblPr>
   </w:style>
-  <w:style w:type="character" w:styleId="5">
+  <w:style w:type="character" w:styleId="6">
     <w:name w:val="Hyperlink"/>
-    <w:basedOn w:val="3"/>
+    <w:basedOn w:val="4"/>
     <w:qFormat/>
     <w:uiPriority w:val="0"/>
     <w:rPr>
@@ -4489,7 +4689,7 @@
       <w:u w:val="single"/>
     </w:rPr>
   </w:style>
-  <w:style w:type="character" w:customStyle="1" w:styleId="6">
+  <w:style w:type="character" w:customStyle="1" w:styleId="7">
     <w:name w:val="Heading 1 Char"/>
     <w:link w:val="2"/>
     <w:qFormat/>
